--- a/Documentatie/planning.docx
+++ b/Documentatie/planning.docx
@@ -1,10 +1,10 @@
 
 <file path=word/document.xml><?xml version="1.0" encoding="utf-8"?>
-<w:document xmlns:wpc="http://schemas.microsoft.com/office/word/2010/wordprocessingCanvas" xmlns:cx="http://schemas.microsoft.com/office/drawing/2014/chartex" xmlns:cx1="http://schemas.microsoft.com/office/drawing/2015/9/8/chartex" xmlns:cx2="http://schemas.microsoft.com/office/drawing/2015/10/21/chartex" xmlns:cx3="http://schemas.microsoft.com/office/drawing/2016/5/9/chartex" xmlns:cx4="http://schemas.microsoft.com/office/drawing/2016/5/10/chartex" xmlns:cx5="http://schemas.microsoft.com/office/drawing/2016/5/11/chartex" xmlns:cx6="http://schemas.microsoft.com/office/drawing/2016/5/12/chartex" xmlns:cx7="http://schemas.microsoft.com/office/drawing/2016/5/13/chartex" xmlns:cx8="http://schemas.microsoft.com/office/drawing/2016/5/14/chartex" xmlns:mc="http://schemas.openxmlformats.org/markup-compatibility/2006" xmlns:aink="http://schemas.microsoft.com/office/drawing/2016/ink" xmlns:am3d="http://schemas.microsoft.com/office/drawing/2017/model3d" xmlns:o="urn:schemas-microsoft-com:office:office" xmlns:r="http://schemas.openxmlformats.org/officeDocument/2006/relationships" xmlns:m="http://schemas.openxmlformats.org/officeDocument/2006/math" xmlns:v="urn:schemas-microsoft-com:vml" xmlns:wp14="http://schemas.microsoft.com/office/word/2010/wordprocessingDrawing" xmlns:wp="http://schemas.openxmlformats.org/drawingml/2006/wordprocessingDrawing" xmlns:w10="urn:schemas-microsoft-com:office:word" xmlns:w="http://schemas.openxmlformats.org/wordprocessingml/2006/main" xmlns:w14="http://schemas.microsoft.com/office/word/2010/wordml" xmlns:w15="http://schemas.microsoft.com/office/word/2012/wordml" xmlns:w16cex="http://schemas.microsoft.com/office/word/2018/wordml/cex" xmlns:w16cid="http://schemas.microsoft.com/office/word/2016/wordml/cid" xmlns:w16="http://schemas.microsoft.com/office/word/2018/wordml" xmlns:w16se="http://schemas.microsoft.com/office/word/2015/wordml/symex" xmlns:wpg="http://schemas.microsoft.com/office/word/2010/wordprocessingGroup" xmlns:wpi="http://schemas.microsoft.com/office/word/2010/wordprocessingInk" xmlns:wne="http://schemas.microsoft.com/office/word/2006/wordml" xmlns:wps="http://schemas.microsoft.com/office/word/2010/wordprocessingShape" mc:Ignorable="w14 w15 w16se w16cid w16 w16cex wp14">
+<w:document xmlns:wpc="http://schemas.microsoft.com/office/word/2010/wordprocessingCanvas" xmlns:cx="http://schemas.microsoft.com/office/drawing/2014/chartex" xmlns:cx1="http://schemas.microsoft.com/office/drawing/2015/9/8/chartex" xmlns:cx2="http://schemas.microsoft.com/office/drawing/2015/10/21/chartex" xmlns:cx3="http://schemas.microsoft.com/office/drawing/2016/5/9/chartex" xmlns:cx4="http://schemas.microsoft.com/office/drawing/2016/5/10/chartex" xmlns:cx5="http://schemas.microsoft.com/office/drawing/2016/5/11/chartex" xmlns:cx6="http://schemas.microsoft.com/office/drawing/2016/5/12/chartex" xmlns:cx7="http://schemas.microsoft.com/office/drawing/2016/5/13/chartex" xmlns:cx8="http://schemas.microsoft.com/office/drawing/2016/5/14/chartex" xmlns:mc="http://schemas.openxmlformats.org/markup-compatibility/2006" xmlns:aink="http://schemas.microsoft.com/office/drawing/2016/ink" xmlns:am3d="http://schemas.microsoft.com/office/drawing/2017/model3d" xmlns:o="urn:schemas-microsoft-com:office:office" xmlns:r="http://schemas.openxmlformats.org/officeDocument/2006/relationships" xmlns:m="http://schemas.openxmlformats.org/officeDocument/2006/math" xmlns:v="urn:schemas-microsoft-com:vml" xmlns:wp14="http://schemas.microsoft.com/office/word/2010/wordprocessingDrawing" xmlns:wp="http://schemas.openxmlformats.org/drawingml/2006/wordprocessingDrawing" xmlns:w10="urn:schemas-microsoft-com:office:word" xmlns:w="http://schemas.openxmlformats.org/wordprocessingml/2006/main" xmlns:w14="http://schemas.microsoft.com/office/word/2010/wordml" xmlns:w15="http://schemas.microsoft.com/office/word/2012/wordml" xmlns:w16cex="http://schemas.microsoft.com/office/word/2018/wordml/cex" xmlns:w16cid="http://schemas.microsoft.com/office/word/2016/wordml/cid" xmlns:w16="http://schemas.microsoft.com/office/word/2018/wordml" xmlns:w16sdtdh="http://schemas.microsoft.com/office/word/2020/wordml/sdtdatahash" xmlns:w16se="http://schemas.microsoft.com/office/word/2015/wordml/symex" xmlns:wpg="http://schemas.microsoft.com/office/word/2010/wordprocessingGroup" xmlns:wpi="http://schemas.microsoft.com/office/word/2010/wordprocessingInk" xmlns:wne="http://schemas.microsoft.com/office/word/2006/wordml" xmlns:wps="http://schemas.microsoft.com/office/word/2010/wordprocessingShape" mc:Ignorable="w14 w15 w16se w16cid w16 w16cex w16sdtdh wp14">
   <w:body>
     <w:p>
       <w:pPr>
-        <w:pStyle w:val="Titel"/>
+        <w:pStyle w:val="Title"/>
         <w:rPr>
           <w:rFonts w:ascii="Century Gothic" w:hAnsi="Century Gothic"/>
           <w:lang w:val="nl-NL"/>
@@ -20,7 +20,7 @@
     </w:p>
     <w:p>
       <w:pPr>
-        <w:pStyle w:val="Kop1"/>
+        <w:pStyle w:val="Heading1"/>
         <w:rPr>
           <w:rFonts w:ascii="Century Gothic" w:hAnsi="Century Gothic"/>
           <w:lang w:val="nl-NL"/>
@@ -36,7 +36,7 @@
     </w:p>
     <w:p>
       <w:pPr>
-        <w:pStyle w:val="Lijstalinea"/>
+        <w:pStyle w:val="ListParagraph"/>
         <w:numPr>
           <w:ilvl w:val="0"/>
           <w:numId w:val="2"/>
@@ -56,7 +56,7 @@
     </w:p>
     <w:p>
       <w:pPr>
-        <w:pStyle w:val="Lijstalinea"/>
+        <w:pStyle w:val="ListParagraph"/>
         <w:numPr>
           <w:ilvl w:val="0"/>
           <w:numId w:val="2"/>
@@ -76,7 +76,7 @@
     </w:p>
     <w:p>
       <w:pPr>
-        <w:pStyle w:val="Lijstalinea"/>
+        <w:pStyle w:val="ListParagraph"/>
         <w:numPr>
           <w:ilvl w:val="0"/>
           <w:numId w:val="2"/>
@@ -104,7 +104,7 @@
     </w:p>
     <w:p>
       <w:pPr>
-        <w:pStyle w:val="Kop1"/>
+        <w:pStyle w:val="Heading1"/>
         <w:rPr>
           <w:rFonts w:ascii="Century Gothic" w:hAnsi="Century Gothic"/>
           <w:lang w:val="nl-NL"/>
@@ -120,7 +120,7 @@
     </w:p>
     <w:p>
       <w:pPr>
-        <w:pStyle w:val="Lijstalinea"/>
+        <w:pStyle w:val="ListParagraph"/>
         <w:numPr>
           <w:ilvl w:val="0"/>
           <w:numId w:val="3"/>
@@ -140,7 +140,7 @@
     </w:p>
     <w:p>
       <w:pPr>
-        <w:pStyle w:val="Lijstalinea"/>
+        <w:pStyle w:val="ListParagraph"/>
         <w:numPr>
           <w:ilvl w:val="0"/>
           <w:numId w:val="3"/>
@@ -160,7 +160,7 @@
     </w:p>
     <w:p>
       <w:pPr>
-        <w:pStyle w:val="Lijstalinea"/>
+        <w:pStyle w:val="ListParagraph"/>
         <w:numPr>
           <w:ilvl w:val="0"/>
           <w:numId w:val="3"/>
@@ -180,7 +180,7 @@
     </w:p>
     <w:p>
       <w:pPr>
-        <w:pStyle w:val="Kop1"/>
+        <w:pStyle w:val="Heading1"/>
         <w:rPr>
           <w:rFonts w:ascii="Century Gothic" w:hAnsi="Century Gothic"/>
           <w:lang w:val="nl-NL"/>
@@ -196,7 +196,7 @@
     </w:p>
     <w:p>
       <w:pPr>
-        <w:pStyle w:val="Lijstalinea"/>
+        <w:pStyle w:val="ListParagraph"/>
         <w:numPr>
           <w:ilvl w:val="0"/>
           <w:numId w:val="4"/>
@@ -216,7 +216,7 @@
     </w:p>
     <w:p>
       <w:pPr>
-        <w:pStyle w:val="Lijstalinea"/>
+        <w:pStyle w:val="ListParagraph"/>
         <w:numPr>
           <w:ilvl w:val="0"/>
           <w:numId w:val="4"/>
@@ -236,7 +236,7 @@
     </w:p>
     <w:p>
       <w:pPr>
-        <w:pStyle w:val="Lijstalinea"/>
+        <w:pStyle w:val="ListParagraph"/>
         <w:numPr>
           <w:ilvl w:val="0"/>
           <w:numId w:val="4"/>
@@ -264,7 +264,7 @@
     </w:p>
     <w:p>
       <w:pPr>
-        <w:pStyle w:val="Kop1"/>
+        <w:pStyle w:val="Heading1"/>
         <w:rPr>
           <w:lang w:val="nl-NL"/>
         </w:rPr>
@@ -278,7 +278,7 @@
     </w:p>
     <w:p>
       <w:pPr>
-        <w:pStyle w:val="Lijstalinea"/>
+        <w:pStyle w:val="ListParagraph"/>
         <w:numPr>
           <w:ilvl w:val="0"/>
           <w:numId w:val="6"/>
@@ -298,7 +298,7 @@
     </w:p>
     <w:p>
       <w:pPr>
-        <w:pStyle w:val="Lijstalinea"/>
+        <w:pStyle w:val="ListParagraph"/>
         <w:numPr>
           <w:ilvl w:val="0"/>
           <w:numId w:val="6"/>
@@ -313,17 +313,8 @@
           <w:rFonts w:ascii="Century Gothic" w:hAnsi="Century Gothic"/>
           <w:lang w:val="nl-NL"/>
         </w:rPr>
-        <w:t xml:space="preserve">Het kunnen opslaan van favoriete competities in </w:t>
-      </w:r>
-      <w:proofErr w:type="spellStart"/>
-      <w:r>
-        <w:rPr>
-          <w:rFonts w:ascii="Century Gothic" w:hAnsi="Century Gothic"/>
-          <w:lang w:val="nl-NL"/>
-        </w:rPr>
-        <w:t>MyProfile</w:t>
-      </w:r>
-      <w:proofErr w:type="spellEnd"/>
+        <w:t>Architectuurdiagram verwerken in mijn code</w:t>
+      </w:r>
       <w:r>
         <w:rPr>
           <w:rFonts w:ascii="Century Gothic" w:hAnsi="Century Gothic"/>
@@ -334,7 +325,7 @@
     </w:p>
     <w:p>
       <w:pPr>
-        <w:pStyle w:val="Lijstalinea"/>
+        <w:pStyle w:val="ListParagraph"/>
         <w:numPr>
           <w:ilvl w:val="0"/>
           <w:numId w:val="6"/>
@@ -349,28 +340,12 @@
           <w:rFonts w:ascii="Century Gothic" w:hAnsi="Century Gothic"/>
           <w:lang w:val="nl-NL"/>
         </w:rPr>
-        <w:t xml:space="preserve">Code in controller verminderen door code naar aparte </w:t>
-      </w:r>
-      <w:proofErr w:type="spellStart"/>
-      <w:r>
-        <w:rPr>
-          <w:rFonts w:ascii="Century Gothic" w:hAnsi="Century Gothic"/>
-          <w:lang w:val="nl-NL"/>
-        </w:rPr>
-        <w:t>klasses</w:t>
-      </w:r>
-      <w:proofErr w:type="spellEnd"/>
-      <w:r>
-        <w:rPr>
-          <w:rFonts w:ascii="Century Gothic" w:hAnsi="Century Gothic"/>
-          <w:lang w:val="nl-NL"/>
-        </w:rPr>
-        <w:t xml:space="preserve"> te verplaatsen.</w:t>
-      </w:r>
-    </w:p>
-    <w:p>
-      <w:pPr>
-        <w:pStyle w:val="Lijstalinea"/>
+        <w:t>Documentatie maken.</w:t>
+      </w:r>
+    </w:p>
+    <w:p>
+      <w:pPr>
+        <w:pStyle w:val="ListParagraph"/>
         <w:numPr>
           <w:ilvl w:val="0"/>
           <w:numId w:val="6"/>
@@ -397,7 +372,7 @@
     </w:p>
     <w:p>
       <w:pPr>
-        <w:pStyle w:val="Kop1"/>
+        <w:pStyle w:val="Heading1"/>
         <w:rPr>
           <w:lang w:val="nl-NL"/>
         </w:rPr>
@@ -411,21 +386,94 @@
     </w:p>
     <w:p>
       <w:pPr>
-        <w:rPr>
-          <w:lang w:val="nl-NL"/>
-        </w:rPr>
-      </w:pPr>
-    </w:p>
-    <w:p>
-      <w:pPr>
-        <w:rPr>
-          <w:lang w:val="nl-NL"/>
-        </w:rPr>
-      </w:pPr>
-    </w:p>
-    <w:p>
-      <w:pPr>
-        <w:pStyle w:val="Kop1"/>
+        <w:pStyle w:val="ListParagraph"/>
+        <w:numPr>
+          <w:ilvl w:val="0"/>
+          <w:numId w:val="8"/>
+        </w:numPr>
+        <w:rPr>
+          <w:rFonts w:ascii="Century Gothic" w:hAnsi="Century Gothic"/>
+          <w:lang w:val="nl-NL"/>
+        </w:rPr>
+      </w:pPr>
+      <w:r>
+        <w:rPr>
+          <w:rFonts w:ascii="Century Gothic" w:hAnsi="Century Gothic"/>
+          <w:lang w:val="nl-NL"/>
+        </w:rPr>
+        <w:t>Favoriete club kunnen opslaan in MyProfile view.</w:t>
+      </w:r>
+    </w:p>
+    <w:p>
+      <w:pPr>
+        <w:pStyle w:val="ListParagraph"/>
+        <w:numPr>
+          <w:ilvl w:val="0"/>
+          <w:numId w:val="8"/>
+        </w:numPr>
+        <w:rPr>
+          <w:rFonts w:ascii="Century Gothic" w:hAnsi="Century Gothic"/>
+          <w:lang w:val="nl-NL"/>
+        </w:rPr>
+      </w:pPr>
+      <w:r>
+        <w:rPr>
+          <w:rFonts w:ascii="Century Gothic" w:hAnsi="Century Gothic"/>
+          <w:lang w:val="nl-NL"/>
+        </w:rPr>
+        <w:t>In de lijst met clubs kunnen zoeken naar een club.</w:t>
+      </w:r>
+    </w:p>
+    <w:p>
+      <w:pPr>
+        <w:pStyle w:val="ListParagraph"/>
+        <w:numPr>
+          <w:ilvl w:val="0"/>
+          <w:numId w:val="8"/>
+        </w:numPr>
+        <w:rPr>
+          <w:rFonts w:ascii="Century Gothic" w:hAnsi="Century Gothic"/>
+          <w:lang w:val="nl-NL"/>
+        </w:rPr>
+      </w:pPr>
+      <w:r>
+        <w:rPr>
+          <w:rFonts w:ascii="Century Gothic" w:hAnsi="Century Gothic"/>
+          <w:lang w:val="nl-NL"/>
+        </w:rPr>
+        <w:t>Logo’s van clubs verwerken in mijn project</w:t>
+      </w:r>
+    </w:p>
+    <w:p>
+      <w:pPr>
+        <w:pStyle w:val="ListParagraph"/>
+        <w:numPr>
+          <w:ilvl w:val="0"/>
+          <w:numId w:val="8"/>
+        </w:numPr>
+        <w:rPr>
+          <w:rFonts w:ascii="Century Gothic" w:hAnsi="Century Gothic"/>
+          <w:lang w:val="nl-NL"/>
+        </w:rPr>
+      </w:pPr>
+      <w:r>
+        <w:rPr>
+          <w:rFonts w:ascii="Century Gothic" w:hAnsi="Century Gothic"/>
+          <w:lang w:val="nl-NL"/>
+        </w:rPr>
+        <w:t>Uitlog functie maken.</w:t>
+      </w:r>
+    </w:p>
+    <w:p>
+      <w:pPr>
+        <w:rPr>
+          <w:lang w:val="nl-NL"/>
+        </w:rPr>
+      </w:pPr>
+    </w:p>
+    <w:p>
+      <w:pPr>
+        <w:pStyle w:val="Heading1"/>
         <w:rPr>
           <w:lang w:val="nl-NL"/>
         </w:rPr>
@@ -435,6 +483,33 @@
           <w:lang w:val="nl-NL"/>
         </w:rPr>
         <w:t>Sprint 6:</w:t>
+      </w:r>
+    </w:p>
+    <w:p>
+      <w:pPr>
+        <w:pStyle w:val="ListParagraph"/>
+        <w:numPr>
+          <w:ilvl w:val="0"/>
+          <w:numId w:val="10"/>
+        </w:numPr>
+        <w:rPr>
+          <w:rFonts w:ascii="Century Gothic" w:hAnsi="Century Gothic"/>
+          <w:lang w:val="nl-NL"/>
+        </w:rPr>
+      </w:pPr>
+      <w:r>
+        <w:rPr>
+          <w:rFonts w:ascii="Century Gothic" w:hAnsi="Century Gothic"/>
+          <w:lang w:val="nl-NL"/>
+        </w:rPr>
+        <w:t>Opmaak van mijn applicatie verbeteren</w:t>
+      </w:r>
+      <w:r>
+        <w:rPr>
+          <w:rFonts w:ascii="Century Gothic" w:hAnsi="Century Gothic"/>
+          <w:lang w:val="nl-NL"/>
+        </w:rPr>
+        <w:t>.</w:t>
       </w:r>
     </w:p>
     <w:sectPr>
@@ -448,8 +523,97 @@
 </file>
 
 <file path=word/numbering.xml><?xml version="1.0" encoding="utf-8"?>
-<w:numbering xmlns:wpc="http://schemas.microsoft.com/office/word/2010/wordprocessingCanvas" xmlns:cx="http://schemas.microsoft.com/office/drawing/2014/chartex" xmlns:cx1="http://schemas.microsoft.com/office/drawing/2015/9/8/chartex" xmlns:cx2="http://schemas.microsoft.com/office/drawing/2015/10/21/chartex" xmlns:cx3="http://schemas.microsoft.com/office/drawing/2016/5/9/chartex" xmlns:cx4="http://schemas.microsoft.com/office/drawing/2016/5/10/chartex" xmlns:cx5="http://schemas.microsoft.com/office/drawing/2016/5/11/chartex" xmlns:cx6="http://schemas.microsoft.com/office/drawing/2016/5/12/chartex" xmlns:cx7="http://schemas.microsoft.com/office/drawing/2016/5/13/chartex" xmlns:cx8="http://schemas.microsoft.com/office/drawing/2016/5/14/chartex" xmlns:mc="http://schemas.openxmlformats.org/markup-compatibility/2006" xmlns:aink="http://schemas.microsoft.com/office/drawing/2016/ink" xmlns:am3d="http://schemas.microsoft.com/office/drawing/2017/model3d" xmlns:o="urn:schemas-microsoft-com:office:office" xmlns:r="http://schemas.openxmlformats.org/officeDocument/2006/relationships" xmlns:m="http://schemas.openxmlformats.org/officeDocument/2006/math" xmlns:v="urn:schemas-microsoft-com:vml" xmlns:wp14="http://schemas.microsoft.com/office/word/2010/wordprocessingDrawing" xmlns:wp="http://schemas.openxmlformats.org/drawingml/2006/wordprocessingDrawing" xmlns:w10="urn:schemas-microsoft-com:office:word" xmlns:w="http://schemas.openxmlformats.org/wordprocessingml/2006/main" xmlns:w14="http://schemas.microsoft.com/office/word/2010/wordml" xmlns:w15="http://schemas.microsoft.com/office/word/2012/wordml" xmlns:w16cex="http://schemas.microsoft.com/office/word/2018/wordml/cex" xmlns:w16cid="http://schemas.microsoft.com/office/word/2016/wordml/cid" xmlns:w16="http://schemas.microsoft.com/office/word/2018/wordml" xmlns:w16se="http://schemas.microsoft.com/office/word/2015/wordml/symex" xmlns:wpg="http://schemas.microsoft.com/office/word/2010/wordprocessingGroup" xmlns:wpi="http://schemas.microsoft.com/office/word/2010/wordprocessingInk" xmlns:wne="http://schemas.microsoft.com/office/word/2006/wordml" xmlns:wps="http://schemas.microsoft.com/office/word/2010/wordprocessingShape" mc:Ignorable="w14 w15 w16se w16cid w16 w16cex wp14">
+<w:numbering xmlns:wpc="http://schemas.microsoft.com/office/word/2010/wordprocessingCanvas" xmlns:cx="http://schemas.microsoft.com/office/drawing/2014/chartex" xmlns:cx1="http://schemas.microsoft.com/office/drawing/2015/9/8/chartex" xmlns:cx2="http://schemas.microsoft.com/office/drawing/2015/10/21/chartex" xmlns:cx3="http://schemas.microsoft.com/office/drawing/2016/5/9/chartex" xmlns:cx4="http://schemas.microsoft.com/office/drawing/2016/5/10/chartex" xmlns:cx5="http://schemas.microsoft.com/office/drawing/2016/5/11/chartex" xmlns:cx6="http://schemas.microsoft.com/office/drawing/2016/5/12/chartex" xmlns:cx7="http://schemas.microsoft.com/office/drawing/2016/5/13/chartex" xmlns:cx8="http://schemas.microsoft.com/office/drawing/2016/5/14/chartex" xmlns:mc="http://schemas.openxmlformats.org/markup-compatibility/2006" xmlns:aink="http://schemas.microsoft.com/office/drawing/2016/ink" xmlns:am3d="http://schemas.microsoft.com/office/drawing/2017/model3d" xmlns:o="urn:schemas-microsoft-com:office:office" xmlns:r="http://schemas.openxmlformats.org/officeDocument/2006/relationships" xmlns:m="http://schemas.openxmlformats.org/officeDocument/2006/math" xmlns:v="urn:schemas-microsoft-com:vml" xmlns:wp14="http://schemas.microsoft.com/office/word/2010/wordprocessingDrawing" xmlns:wp="http://schemas.openxmlformats.org/drawingml/2006/wordprocessingDrawing" xmlns:w10="urn:schemas-microsoft-com:office:word" xmlns:w="http://schemas.openxmlformats.org/wordprocessingml/2006/main" xmlns:w14="http://schemas.microsoft.com/office/word/2010/wordml" xmlns:w15="http://schemas.microsoft.com/office/word/2012/wordml" xmlns:w16cex="http://schemas.microsoft.com/office/word/2018/wordml/cex" xmlns:w16cid="http://schemas.microsoft.com/office/word/2016/wordml/cid" xmlns:w16="http://schemas.microsoft.com/office/word/2018/wordml" xmlns:w16sdtdh="http://schemas.microsoft.com/office/word/2020/wordml/sdtdatahash" xmlns:w16se="http://schemas.microsoft.com/office/word/2015/wordml/symex" xmlns:wpg="http://schemas.microsoft.com/office/word/2010/wordprocessingGroup" xmlns:wpi="http://schemas.microsoft.com/office/word/2010/wordprocessingInk" xmlns:wne="http://schemas.microsoft.com/office/word/2006/wordml" xmlns:wps="http://schemas.microsoft.com/office/word/2010/wordprocessingShape" mc:Ignorable="w14 w15 w16se w16cid w16 w16cex w16sdtdh wp14">
   <w:abstractNum w:abstractNumId="0" w15:restartNumberingAfterBreak="0">
+    <w:nsid w:val="1FBD59E4"/>
+    <w:multiLevelType w:val="hybridMultilevel"/>
+    <w:tmpl w:val="C45EF46A"/>
+    <w:lvl w:ilvl="0" w:tplc="0413000F">
+      <w:start w:val="1"/>
+      <w:numFmt w:val="decimal"/>
+      <w:lvlText w:val="%1."/>
+      <w:lvlJc w:val="left"/>
+      <w:pPr>
+        <w:ind w:left="720" w:hanging="360"/>
+      </w:pPr>
+      <w:rPr>
+        <w:rFonts w:hint="default"/>
+      </w:rPr>
+    </w:lvl>
+    <w:lvl w:ilvl="1" w:tplc="04130019" w:tentative="1">
+      <w:start w:val="1"/>
+      <w:numFmt w:val="lowerLetter"/>
+      <w:lvlText w:val="%2."/>
+      <w:lvlJc w:val="left"/>
+      <w:pPr>
+        <w:ind w:left="1440" w:hanging="360"/>
+      </w:pPr>
+    </w:lvl>
+    <w:lvl w:ilvl="2" w:tplc="0413001B" w:tentative="1">
+      <w:start w:val="1"/>
+      <w:numFmt w:val="lowerRoman"/>
+      <w:lvlText w:val="%3."/>
+      <w:lvlJc w:val="right"/>
+      <w:pPr>
+        <w:ind w:left="2160" w:hanging="180"/>
+      </w:pPr>
+    </w:lvl>
+    <w:lvl w:ilvl="3" w:tplc="0413000F" w:tentative="1">
+      <w:start w:val="1"/>
+      <w:numFmt w:val="decimal"/>
+      <w:lvlText w:val="%4."/>
+      <w:lvlJc w:val="left"/>
+      <w:pPr>
+        <w:ind w:left="2880" w:hanging="360"/>
+      </w:pPr>
+    </w:lvl>
+    <w:lvl w:ilvl="4" w:tplc="04130019" w:tentative="1">
+      <w:start w:val="1"/>
+      <w:numFmt w:val="lowerLetter"/>
+      <w:lvlText w:val="%5."/>
+      <w:lvlJc w:val="left"/>
+      <w:pPr>
+        <w:ind w:left="3600" w:hanging="360"/>
+      </w:pPr>
+    </w:lvl>
+    <w:lvl w:ilvl="5" w:tplc="0413001B" w:tentative="1">
+      <w:start w:val="1"/>
+      <w:numFmt w:val="lowerRoman"/>
+      <w:lvlText w:val="%6."/>
+      <w:lvlJc w:val="right"/>
+      <w:pPr>
+        <w:ind w:left="4320" w:hanging="180"/>
+      </w:pPr>
+    </w:lvl>
+    <w:lvl w:ilvl="6" w:tplc="0413000F" w:tentative="1">
+      <w:start w:val="1"/>
+      <w:numFmt w:val="decimal"/>
+      <w:lvlText w:val="%7."/>
+      <w:lvlJc w:val="left"/>
+      <w:pPr>
+        <w:ind w:left="5040" w:hanging="360"/>
+      </w:pPr>
+    </w:lvl>
+    <w:lvl w:ilvl="7" w:tplc="04130019" w:tentative="1">
+      <w:start w:val="1"/>
+      <w:numFmt w:val="lowerLetter"/>
+      <w:lvlText w:val="%8."/>
+      <w:lvlJc w:val="left"/>
+      <w:pPr>
+        <w:ind w:left="5760" w:hanging="360"/>
+      </w:pPr>
+    </w:lvl>
+    <w:lvl w:ilvl="8" w:tplc="0413001B" w:tentative="1">
+      <w:start w:val="1"/>
+      <w:numFmt w:val="lowerRoman"/>
+      <w:lvlText w:val="%9."/>
+      <w:lvlJc w:val="right"/>
+      <w:pPr>
+        <w:ind w:left="6480" w:hanging="180"/>
+      </w:pPr>
+    </w:lvl>
+  </w:abstractNum>
+  <w:abstractNum w:abstractNumId="1" w15:restartNumberingAfterBreak="0">
     <w:nsid w:val="32686B96"/>
     <w:multiLevelType w:val="hybridMultilevel"/>
     <w:tmpl w:val="370C28D0"/>
@@ -535,7 +699,96 @@
       </w:pPr>
     </w:lvl>
   </w:abstractNum>
-  <w:abstractNum w:abstractNumId="1" w15:restartNumberingAfterBreak="0">
+  <w:abstractNum w:abstractNumId="2" w15:restartNumberingAfterBreak="0">
+    <w:nsid w:val="60254290"/>
+    <w:multiLevelType w:val="hybridMultilevel"/>
+    <w:tmpl w:val="72BC3A2C"/>
+    <w:lvl w:ilvl="0" w:tplc="0413000F">
+      <w:start w:val="1"/>
+      <w:numFmt w:val="decimal"/>
+      <w:lvlText w:val="%1."/>
+      <w:lvlJc w:val="left"/>
+      <w:pPr>
+        <w:ind w:left="720" w:hanging="360"/>
+      </w:pPr>
+      <w:rPr>
+        <w:rFonts w:hint="default"/>
+      </w:rPr>
+    </w:lvl>
+    <w:lvl w:ilvl="1" w:tplc="04130019" w:tentative="1">
+      <w:start w:val="1"/>
+      <w:numFmt w:val="lowerLetter"/>
+      <w:lvlText w:val="%2."/>
+      <w:lvlJc w:val="left"/>
+      <w:pPr>
+        <w:ind w:left="1440" w:hanging="360"/>
+      </w:pPr>
+    </w:lvl>
+    <w:lvl w:ilvl="2" w:tplc="0413001B" w:tentative="1">
+      <w:start w:val="1"/>
+      <w:numFmt w:val="lowerRoman"/>
+      <w:lvlText w:val="%3."/>
+      <w:lvlJc w:val="right"/>
+      <w:pPr>
+        <w:ind w:left="2160" w:hanging="180"/>
+      </w:pPr>
+    </w:lvl>
+    <w:lvl w:ilvl="3" w:tplc="0413000F" w:tentative="1">
+      <w:start w:val="1"/>
+      <w:numFmt w:val="decimal"/>
+      <w:lvlText w:val="%4."/>
+      <w:lvlJc w:val="left"/>
+      <w:pPr>
+        <w:ind w:left="2880" w:hanging="360"/>
+      </w:pPr>
+    </w:lvl>
+    <w:lvl w:ilvl="4" w:tplc="04130019" w:tentative="1">
+      <w:start w:val="1"/>
+      <w:numFmt w:val="lowerLetter"/>
+      <w:lvlText w:val="%5."/>
+      <w:lvlJc w:val="left"/>
+      <w:pPr>
+        <w:ind w:left="3600" w:hanging="360"/>
+      </w:pPr>
+    </w:lvl>
+    <w:lvl w:ilvl="5" w:tplc="0413001B" w:tentative="1">
+      <w:start w:val="1"/>
+      <w:numFmt w:val="lowerRoman"/>
+      <w:lvlText w:val="%6."/>
+      <w:lvlJc w:val="right"/>
+      <w:pPr>
+        <w:ind w:left="4320" w:hanging="180"/>
+      </w:pPr>
+    </w:lvl>
+    <w:lvl w:ilvl="6" w:tplc="0413000F" w:tentative="1">
+      <w:start w:val="1"/>
+      <w:numFmt w:val="decimal"/>
+      <w:lvlText w:val="%7."/>
+      <w:lvlJc w:val="left"/>
+      <w:pPr>
+        <w:ind w:left="5040" w:hanging="360"/>
+      </w:pPr>
+    </w:lvl>
+    <w:lvl w:ilvl="7" w:tplc="04130019" w:tentative="1">
+      <w:start w:val="1"/>
+      <w:numFmt w:val="lowerLetter"/>
+      <w:lvlText w:val="%8."/>
+      <w:lvlJc w:val="left"/>
+      <w:pPr>
+        <w:ind w:left="5760" w:hanging="360"/>
+      </w:pPr>
+    </w:lvl>
+    <w:lvl w:ilvl="8" w:tplc="0413001B" w:tentative="1">
+      <w:start w:val="1"/>
+      <w:numFmt w:val="lowerRoman"/>
+      <w:lvlText w:val="%9."/>
+      <w:lvlJc w:val="right"/>
+      <w:pPr>
+        <w:ind w:left="6480" w:hanging="180"/>
+      </w:pPr>
+    </w:lvl>
+  </w:abstractNum>
+  <w:abstractNum w:abstractNumId="3" w15:restartNumberingAfterBreak="0">
     <w:nsid w:val="672246B8"/>
     <w:multiLevelType w:val="hybridMultilevel"/>
     <w:tmpl w:val="C09E26DA"/>
@@ -647,7 +900,96 @@
       </w:rPr>
     </w:lvl>
   </w:abstractNum>
-  <w:abstractNum w:abstractNumId="2" w15:restartNumberingAfterBreak="0">
+  <w:abstractNum w:abstractNumId="4" w15:restartNumberingAfterBreak="0">
+    <w:nsid w:val="6AF61FCA"/>
+    <w:multiLevelType w:val="hybridMultilevel"/>
+    <w:tmpl w:val="F3A81DC4"/>
+    <w:lvl w:ilvl="0" w:tplc="0413000F">
+      <w:start w:val="1"/>
+      <w:numFmt w:val="decimal"/>
+      <w:lvlText w:val="%1."/>
+      <w:lvlJc w:val="left"/>
+      <w:pPr>
+        <w:ind w:left="720" w:hanging="360"/>
+      </w:pPr>
+      <w:rPr>
+        <w:rFonts w:hint="default"/>
+      </w:rPr>
+    </w:lvl>
+    <w:lvl w:ilvl="1" w:tplc="04130019" w:tentative="1">
+      <w:start w:val="1"/>
+      <w:numFmt w:val="lowerLetter"/>
+      <w:lvlText w:val="%2."/>
+      <w:lvlJc w:val="left"/>
+      <w:pPr>
+        <w:ind w:left="1440" w:hanging="360"/>
+      </w:pPr>
+    </w:lvl>
+    <w:lvl w:ilvl="2" w:tplc="0413001B" w:tentative="1">
+      <w:start w:val="1"/>
+      <w:numFmt w:val="lowerRoman"/>
+      <w:lvlText w:val="%3."/>
+      <w:lvlJc w:val="right"/>
+      <w:pPr>
+        <w:ind w:left="2160" w:hanging="180"/>
+      </w:pPr>
+    </w:lvl>
+    <w:lvl w:ilvl="3" w:tplc="0413000F" w:tentative="1">
+      <w:start w:val="1"/>
+      <w:numFmt w:val="decimal"/>
+      <w:lvlText w:val="%4."/>
+      <w:lvlJc w:val="left"/>
+      <w:pPr>
+        <w:ind w:left="2880" w:hanging="360"/>
+      </w:pPr>
+    </w:lvl>
+    <w:lvl w:ilvl="4" w:tplc="04130019" w:tentative="1">
+      <w:start w:val="1"/>
+      <w:numFmt w:val="lowerLetter"/>
+      <w:lvlText w:val="%5."/>
+      <w:lvlJc w:val="left"/>
+      <w:pPr>
+        <w:ind w:left="3600" w:hanging="360"/>
+      </w:pPr>
+    </w:lvl>
+    <w:lvl w:ilvl="5" w:tplc="0413001B" w:tentative="1">
+      <w:start w:val="1"/>
+      <w:numFmt w:val="lowerRoman"/>
+      <w:lvlText w:val="%6."/>
+      <w:lvlJc w:val="right"/>
+      <w:pPr>
+        <w:ind w:left="4320" w:hanging="180"/>
+      </w:pPr>
+    </w:lvl>
+    <w:lvl w:ilvl="6" w:tplc="0413000F" w:tentative="1">
+      <w:start w:val="1"/>
+      <w:numFmt w:val="decimal"/>
+      <w:lvlText w:val="%7."/>
+      <w:lvlJc w:val="left"/>
+      <w:pPr>
+        <w:ind w:left="5040" w:hanging="360"/>
+      </w:pPr>
+    </w:lvl>
+    <w:lvl w:ilvl="7" w:tplc="04130019" w:tentative="1">
+      <w:start w:val="1"/>
+      <w:numFmt w:val="lowerLetter"/>
+      <w:lvlText w:val="%8."/>
+      <w:lvlJc w:val="left"/>
+      <w:pPr>
+        <w:ind w:left="5760" w:hanging="360"/>
+      </w:pPr>
+    </w:lvl>
+    <w:lvl w:ilvl="8" w:tplc="0413001B" w:tentative="1">
+      <w:start w:val="1"/>
+      <w:numFmt w:val="lowerRoman"/>
+      <w:lvlText w:val="%9."/>
+      <w:lvlJc w:val="right"/>
+      <w:pPr>
+        <w:ind w:left="6480" w:hanging="180"/>
+      </w:pPr>
+    </w:lvl>
+  </w:abstractNum>
+  <w:abstractNum w:abstractNumId="5" w15:restartNumberingAfterBreak="0">
     <w:nsid w:val="6D471BEA"/>
     <w:multiLevelType w:val="hybridMultilevel"/>
     <w:tmpl w:val="0CCC39F0"/>
@@ -733,7 +1075,7 @@
       </w:pPr>
     </w:lvl>
   </w:abstractNum>
-  <w:abstractNum w:abstractNumId="3" w15:restartNumberingAfterBreak="0">
+  <w:abstractNum w:abstractNumId="6" w15:restartNumberingAfterBreak="0">
     <w:nsid w:val="736411C7"/>
     <w:multiLevelType w:val="hybridMultilevel"/>
     <w:tmpl w:val="4A5C1978"/>
@@ -819,7 +1161,96 @@
       </w:pPr>
     </w:lvl>
   </w:abstractNum>
-  <w:abstractNum w:abstractNumId="4" w15:restartNumberingAfterBreak="0">
+  <w:abstractNum w:abstractNumId="7" w15:restartNumberingAfterBreak="0">
+    <w:nsid w:val="759703A2"/>
+    <w:multiLevelType w:val="hybridMultilevel"/>
+    <w:tmpl w:val="37786598"/>
+    <w:lvl w:ilvl="0" w:tplc="0413000F">
+      <w:start w:val="1"/>
+      <w:numFmt w:val="decimal"/>
+      <w:lvlText w:val="%1."/>
+      <w:lvlJc w:val="left"/>
+      <w:pPr>
+        <w:ind w:left="720" w:hanging="360"/>
+      </w:pPr>
+      <w:rPr>
+        <w:rFonts w:hint="default"/>
+      </w:rPr>
+    </w:lvl>
+    <w:lvl w:ilvl="1" w:tplc="04130019" w:tentative="1">
+      <w:start w:val="1"/>
+      <w:numFmt w:val="lowerLetter"/>
+      <w:lvlText w:val="%2."/>
+      <w:lvlJc w:val="left"/>
+      <w:pPr>
+        <w:ind w:left="1440" w:hanging="360"/>
+      </w:pPr>
+    </w:lvl>
+    <w:lvl w:ilvl="2" w:tplc="0413001B" w:tentative="1">
+      <w:start w:val="1"/>
+      <w:numFmt w:val="lowerRoman"/>
+      <w:lvlText w:val="%3."/>
+      <w:lvlJc w:val="right"/>
+      <w:pPr>
+        <w:ind w:left="2160" w:hanging="180"/>
+      </w:pPr>
+    </w:lvl>
+    <w:lvl w:ilvl="3" w:tplc="0413000F" w:tentative="1">
+      <w:start w:val="1"/>
+      <w:numFmt w:val="decimal"/>
+      <w:lvlText w:val="%4."/>
+      <w:lvlJc w:val="left"/>
+      <w:pPr>
+        <w:ind w:left="2880" w:hanging="360"/>
+      </w:pPr>
+    </w:lvl>
+    <w:lvl w:ilvl="4" w:tplc="04130019" w:tentative="1">
+      <w:start w:val="1"/>
+      <w:numFmt w:val="lowerLetter"/>
+      <w:lvlText w:val="%5."/>
+      <w:lvlJc w:val="left"/>
+      <w:pPr>
+        <w:ind w:left="3600" w:hanging="360"/>
+      </w:pPr>
+    </w:lvl>
+    <w:lvl w:ilvl="5" w:tplc="0413001B" w:tentative="1">
+      <w:start w:val="1"/>
+      <w:numFmt w:val="lowerRoman"/>
+      <w:lvlText w:val="%6."/>
+      <w:lvlJc w:val="right"/>
+      <w:pPr>
+        <w:ind w:left="4320" w:hanging="180"/>
+      </w:pPr>
+    </w:lvl>
+    <w:lvl w:ilvl="6" w:tplc="0413000F" w:tentative="1">
+      <w:start w:val="1"/>
+      <w:numFmt w:val="decimal"/>
+      <w:lvlText w:val="%7."/>
+      <w:lvlJc w:val="left"/>
+      <w:pPr>
+        <w:ind w:left="5040" w:hanging="360"/>
+      </w:pPr>
+    </w:lvl>
+    <w:lvl w:ilvl="7" w:tplc="04130019" w:tentative="1">
+      <w:start w:val="1"/>
+      <w:numFmt w:val="lowerLetter"/>
+      <w:lvlText w:val="%8."/>
+      <w:lvlJc w:val="left"/>
+      <w:pPr>
+        <w:ind w:left="5760" w:hanging="360"/>
+      </w:pPr>
+    </w:lvl>
+    <w:lvl w:ilvl="8" w:tplc="0413001B" w:tentative="1">
+      <w:start w:val="1"/>
+      <w:numFmt w:val="lowerRoman"/>
+      <w:lvlText w:val="%9."/>
+      <w:lvlJc w:val="right"/>
+      <w:pPr>
+        <w:ind w:left="6480" w:hanging="180"/>
+      </w:pPr>
+    </w:lvl>
+  </w:abstractNum>
+  <w:abstractNum w:abstractNumId="8" w15:restartNumberingAfterBreak="0">
     <w:nsid w:val="7DA3289B"/>
     <w:multiLevelType w:val="hybridMultilevel"/>
     <w:tmpl w:val="FC6EA464"/>
@@ -905,7 +1336,7 @@
       </w:pPr>
     </w:lvl>
   </w:abstractNum>
-  <w:abstractNum w:abstractNumId="5" w15:restartNumberingAfterBreak="0">
+  <w:abstractNum w:abstractNumId="9" w15:restartNumberingAfterBreak="0">
     <w:nsid w:val="7F0C385C"/>
     <w:multiLevelType w:val="hybridMultilevel"/>
     <w:tmpl w:val="A5B6C170"/>
@@ -992,28 +1423,40 @@
     </w:lvl>
   </w:abstractNum>
   <w:num w:numId="1">
+    <w:abstractNumId w:val="3"/>
+  </w:num>
+  <w:num w:numId="2">
     <w:abstractNumId w:val="1"/>
   </w:num>
-  <w:num w:numId="2">
-    <w:abstractNumId w:val="0"/>
-  </w:num>
   <w:num w:numId="3">
-    <w:abstractNumId w:val="3"/>
+    <w:abstractNumId w:val="6"/>
   </w:num>
   <w:num w:numId="4">
+    <w:abstractNumId w:val="9"/>
+  </w:num>
+  <w:num w:numId="5">
+    <w:abstractNumId w:val="8"/>
+  </w:num>
+  <w:num w:numId="6">
     <w:abstractNumId w:val="5"/>
   </w:num>
-  <w:num w:numId="5">
+  <w:num w:numId="7">
     <w:abstractNumId w:val="4"/>
   </w:num>
-  <w:num w:numId="6">
+  <w:num w:numId="8">
     <w:abstractNumId w:val="2"/>
+  </w:num>
+  <w:num w:numId="9">
+    <w:abstractNumId w:val="7"/>
+  </w:num>
+  <w:num w:numId="10">
+    <w:abstractNumId w:val="0"/>
   </w:num>
 </w:numbering>
 </file>
 
 <file path=word/styles.xml><?xml version="1.0" encoding="utf-8"?>
-<w:styles xmlns:mc="http://schemas.openxmlformats.org/markup-compatibility/2006" xmlns:r="http://schemas.openxmlformats.org/officeDocument/2006/relationships" xmlns:w="http://schemas.openxmlformats.org/wordprocessingml/2006/main" xmlns:w14="http://schemas.microsoft.com/office/word/2010/wordml" xmlns:w15="http://schemas.microsoft.com/office/word/2012/wordml" xmlns:w16cex="http://schemas.microsoft.com/office/word/2018/wordml/cex" xmlns:w16cid="http://schemas.microsoft.com/office/word/2016/wordml/cid" xmlns:w16="http://schemas.microsoft.com/office/word/2018/wordml" xmlns:w16se="http://schemas.microsoft.com/office/word/2015/wordml/symex" mc:Ignorable="w14 w15 w16se w16cid w16 w16cex">
+<w:styles xmlns:mc="http://schemas.openxmlformats.org/markup-compatibility/2006" xmlns:r="http://schemas.openxmlformats.org/officeDocument/2006/relationships" xmlns:w="http://schemas.openxmlformats.org/wordprocessingml/2006/main" xmlns:w14="http://schemas.microsoft.com/office/word/2010/wordml" xmlns:w15="http://schemas.microsoft.com/office/word/2012/wordml" xmlns:w16cex="http://schemas.microsoft.com/office/word/2018/wordml/cex" xmlns:w16cid="http://schemas.microsoft.com/office/word/2016/wordml/cid" xmlns:w16="http://schemas.microsoft.com/office/word/2018/wordml" xmlns:w16sdtdh="http://schemas.microsoft.com/office/word/2020/wordml/sdtdatahash" xmlns:w16se="http://schemas.microsoft.com/office/word/2015/wordml/symex" mc:Ignorable="w14 w15 w16se w16cid w16 w16cex w16sdtdh">
   <w:docDefaults>
     <w:rPrDefault>
       <w:rPr>
@@ -1403,15 +1846,15 @@
     <w:lsdException w:name="Unresolved Mention" w:semiHidden="1" w:unhideWhenUsed="1"/>
     <w:lsdException w:name="Smart Link" w:semiHidden="1" w:unhideWhenUsed="1"/>
   </w:latentStyles>
-  <w:style w:type="paragraph" w:default="1" w:styleId="Standaard">
+  <w:style w:type="paragraph" w:default="1" w:styleId="Normal">
     <w:name w:val="Normal"/>
     <w:qFormat/>
   </w:style>
-  <w:style w:type="paragraph" w:styleId="Kop1">
+  <w:style w:type="paragraph" w:styleId="Heading1">
     <w:name w:val="heading 1"/>
-    <w:basedOn w:val="Standaard"/>
-    <w:next w:val="Standaard"/>
-    <w:link w:val="Kop1Char"/>
+    <w:basedOn w:val="Normal"/>
+    <w:next w:val="Normal"/>
+    <w:link w:val="Heading1Char"/>
     <w:uiPriority w:val="9"/>
     <w:qFormat/>
     <w:rsid w:val="00104253"/>
@@ -1428,13 +1871,13 @@
       <w:szCs w:val="32"/>
     </w:rPr>
   </w:style>
-  <w:style w:type="character" w:default="1" w:styleId="Standaardalinea-lettertype">
+  <w:style w:type="character" w:default="1" w:styleId="DefaultParagraphFont">
     <w:name w:val="Default Paragraph Font"/>
     <w:uiPriority w:val="1"/>
     <w:semiHidden/>
     <w:unhideWhenUsed/>
   </w:style>
-  <w:style w:type="table" w:default="1" w:styleId="Standaardtabel">
+  <w:style w:type="table" w:default="1" w:styleId="TableNormal">
     <w:name w:val="Normal Table"/>
     <w:uiPriority w:val="99"/>
     <w:semiHidden/>
@@ -1449,15 +1892,15 @@
       </w:tblCellMar>
     </w:tblPr>
   </w:style>
-  <w:style w:type="numbering" w:default="1" w:styleId="Geenlijst">
+  <w:style w:type="numbering" w:default="1" w:styleId="NoList">
     <w:name w:val="No List"/>
     <w:uiPriority w:val="99"/>
     <w:semiHidden/>
     <w:unhideWhenUsed/>
   </w:style>
-  <w:style w:type="paragraph" w:styleId="Lijstalinea">
+  <w:style w:type="paragraph" w:styleId="ListParagraph">
     <w:name w:val="List Paragraph"/>
-    <w:basedOn w:val="Standaard"/>
+    <w:basedOn w:val="Normal"/>
     <w:uiPriority w:val="34"/>
     <w:qFormat/>
     <w:rsid w:val="00C166FE"/>
@@ -1466,18 +1909,18 @@
       <w:contextualSpacing/>
     </w:pPr>
   </w:style>
-  <w:style w:type="paragraph" w:styleId="Revisie">
+  <w:style w:type="paragraph" w:styleId="Revision">
     <w:name w:val="Revision"/>
     <w:hidden/>
     <w:uiPriority w:val="99"/>
     <w:semiHidden/>
     <w:rsid w:val="00C166FE"/>
   </w:style>
-  <w:style w:type="paragraph" w:styleId="Titel">
+  <w:style w:type="paragraph" w:styleId="Title">
     <w:name w:val="Title"/>
-    <w:basedOn w:val="Standaard"/>
-    <w:next w:val="Standaard"/>
-    <w:link w:val="TitelChar"/>
+    <w:basedOn w:val="Normal"/>
+    <w:next w:val="Normal"/>
+    <w:link w:val="TitleChar"/>
     <w:uiPriority w:val="10"/>
     <w:qFormat/>
     <w:rsid w:val="00C166FE"/>
@@ -1492,10 +1935,10 @@
       <w:szCs w:val="56"/>
     </w:rPr>
   </w:style>
-  <w:style w:type="character" w:customStyle="1" w:styleId="TitelChar">
-    <w:name w:val="Titel Char"/>
-    <w:basedOn w:val="Standaardalinea-lettertype"/>
-    <w:link w:val="Titel"/>
+  <w:style w:type="character" w:customStyle="1" w:styleId="TitleChar">
+    <w:name w:val="Title Char"/>
+    <w:basedOn w:val="DefaultParagraphFont"/>
+    <w:link w:val="Title"/>
     <w:uiPriority w:val="10"/>
     <w:rsid w:val="00C166FE"/>
     <w:rPr>
@@ -1506,10 +1949,10 @@
       <w:szCs w:val="56"/>
     </w:rPr>
   </w:style>
-  <w:style w:type="character" w:customStyle="1" w:styleId="Kop1Char">
-    <w:name w:val="Kop 1 Char"/>
-    <w:basedOn w:val="Standaardalinea-lettertype"/>
-    <w:link w:val="Kop1"/>
+  <w:style w:type="character" w:customStyle="1" w:styleId="Heading1Char">
+    <w:name w:val="Heading 1 Char"/>
+    <w:basedOn w:val="DefaultParagraphFont"/>
+    <w:link w:val="Heading1"/>
     <w:uiPriority w:val="9"/>
     <w:rsid w:val="00104253"/>
     <w:rPr>
